--- a/Document/박재우 기록/5주차 박재우 기록.docx
+++ b/Document/박재우 기록/5주차 박재우 기록.docx
@@ -76,7 +76,7 @@
           <w:sz w:val="28"/>
           <w:szCs w:val="28"/>
         </w:rPr>
-        <w:t>4</w:t>
+        <w:t>5</w:t>
       </w:r>
       <w:r>
         <w:rPr>
@@ -152,466 +152,6 @@
             <wp:extent cx="2647950" cy="2519952"/>
             <wp:effectExtent l="0" t="0" r="0" b="0"/>
             <wp:docPr id="1" name="그림 1"/>
-            <wp:cNvGraphicFramePr>
-              <a:graphicFrameLocks xmlns:a="http://schemas.openxmlformats.org/drawingml/2006/main" noChangeAspect="1"/>
-            </wp:cNvGraphicFramePr>
-            <a:graphic xmlns:a="http://schemas.openxmlformats.org/drawingml/2006/main">
-              <a:graphicData uri="http://schemas.openxmlformats.org/drawingml/2006/picture">
-                <pic:pic xmlns:pic="http://schemas.openxmlformats.org/drawingml/2006/picture">
-                  <pic:nvPicPr>
-                    <pic:cNvPr id="1" name=""/>
-                    <pic:cNvPicPr/>
-                  </pic:nvPicPr>
-                  <pic:blipFill>
-                    <a:blip r:embed="rId5"/>
-                    <a:stretch>
-                      <a:fillRect/>
-                    </a:stretch>
-                  </pic:blipFill>
-                  <pic:spPr>
-                    <a:xfrm>
-                      <a:off x="0" y="0"/>
-                      <a:ext cx="2659930" cy="2531353"/>
-                    </a:xfrm>
-                    <a:prstGeom prst="rect">
-                      <a:avLst/>
-                    </a:prstGeom>
-                  </pic:spPr>
-                </pic:pic>
-              </a:graphicData>
-            </a:graphic>
-          </wp:inline>
-        </w:drawing>
-      </w:r>
-      <w:r>
-        <w:rPr>
-          <w:noProof/>
-        </w:rPr>
-        <w:t xml:space="preserve"> </w:t>
-      </w:r>
-      <w:r>
-        <w:rPr>
-          <w:noProof/>
-        </w:rPr>
-        <w:drawing>
-          <wp:inline distT="0" distB="0" distL="0" distR="0" wp14:anchorId="63668B2E" wp14:editId="3F697D38">
-            <wp:extent cx="2828925" cy="2520452"/>
-            <wp:effectExtent l="0" t="0" r="0" b="0"/>
-            <wp:docPr id="2" name="그림 2"/>
-            <wp:cNvGraphicFramePr>
-              <a:graphicFrameLocks xmlns:a="http://schemas.openxmlformats.org/drawingml/2006/main" noChangeAspect="1"/>
-            </wp:cNvGraphicFramePr>
-            <a:graphic xmlns:a="http://schemas.openxmlformats.org/drawingml/2006/main">
-              <a:graphicData uri="http://schemas.openxmlformats.org/drawingml/2006/picture">
-                <pic:pic xmlns:pic="http://schemas.openxmlformats.org/drawingml/2006/picture">
-                  <pic:nvPicPr>
-                    <pic:cNvPr id="1" name=""/>
-                    <pic:cNvPicPr/>
-                  </pic:nvPicPr>
-                  <pic:blipFill>
-                    <a:blip r:embed="rId6"/>
-                    <a:stretch>
-                      <a:fillRect/>
-                    </a:stretch>
-                  </pic:blipFill>
-                  <pic:spPr>
-                    <a:xfrm>
-                      <a:off x="0" y="0"/>
-                      <a:ext cx="2830744" cy="2522073"/>
-                    </a:xfrm>
-                    <a:prstGeom prst="rect">
-                      <a:avLst/>
-                    </a:prstGeom>
-                  </pic:spPr>
-                </pic:pic>
-              </a:graphicData>
-            </a:graphic>
-          </wp:inline>
-        </w:drawing>
-      </w:r>
-    </w:p>
-    <w:p>
-      <w:r>
-        <w:rPr>
-          <w:rFonts w:hint="eastAsia"/>
-        </w:rPr>
-        <w:t xml:space="preserve">왼쪽이 </w:t>
-      </w:r>
-      <w:r>
-        <w:t>FBX SDK</w:t>
-      </w:r>
-      <w:r>
-        <w:rPr>
-          <w:rFonts w:hint="eastAsia"/>
-        </w:rPr>
-        <w:t>를 이용했을 때이고 오른쪽이 문제가 발생했을 때의 모습을 비슷한 구도로 찍은 모습이다.</w:t>
-      </w:r>
-      <w:r>
-        <w:t xml:space="preserve"> </w:t>
-      </w:r>
-      <w:r>
-        <w:rPr>
-          <w:rFonts w:hint="eastAsia"/>
-        </w:rPr>
-        <w:t>더 자세하게 보기 위해 그리는 방식을 와이어프레임 방식으로 그렸다.</w:t>
-      </w:r>
-      <w:r>
-        <w:t xml:space="preserve"> </w:t>
-      </w:r>
-      <w:r>
-        <w:rPr>
-          <w:rFonts w:hint="eastAsia"/>
-        </w:rPr>
-        <w:t>오른쪽의 경우 머리 안쪽으로 하얀 머리부분이 파고들어</w:t>
-      </w:r>
-      <w:r>
-        <w:rPr>
-          <w:rFonts w:hint="eastAsia"/>
-        </w:rPr>
-        <w:t>가 귀가 돌출된</w:t>
-      </w:r>
-      <w:r>
-        <w:rPr>
-          <w:rFonts w:hint="eastAsia"/>
-        </w:rPr>
-        <w:t xml:space="preserve"> 모습을 확인할 수 있다.</w:t>
-      </w:r>
-      <w:r>
-        <w:t xml:space="preserve"> </w:t>
-      </w:r>
-      <w:r>
-        <w:rPr>
-          <w:rFonts w:hint="eastAsia"/>
-        </w:rPr>
-        <w:t>반면 왼쪽은 안쪽으로 파고든 모습 없이 깔끔하게 그려진 것을 확인할 수 있다.</w:t>
-      </w:r>
-      <w:r>
-        <w:t xml:space="preserve"> </w:t>
-      </w:r>
-      <w:r>
-        <w:rPr>
-          <w:rFonts w:hint="eastAsia"/>
-        </w:rPr>
-        <w:t xml:space="preserve">따라서 </w:t>
-      </w:r>
-      <w:r>
-        <w:t xml:space="preserve">FBX </w:t>
-      </w:r>
-      <w:r>
-        <w:rPr>
-          <w:rFonts w:hint="eastAsia"/>
-        </w:rPr>
-        <w:t>S</w:t>
-      </w:r>
-      <w:r>
-        <w:t>DK</w:t>
-      </w:r>
-      <w:r>
-        <w:rPr>
-          <w:rFonts w:hint="eastAsia"/>
-        </w:rPr>
-        <w:t xml:space="preserve">로 모델을 띄웠을 때 문제가 없다 라는 사실을 알 수 있고 </w:t>
-      </w:r>
-      <w:r>
-        <w:t>SDK</w:t>
-      </w:r>
-      <w:r>
-        <w:rPr>
-          <w:rFonts w:hint="eastAsia"/>
-        </w:rPr>
-        <w:t>를 이용해 애니메이션을 재생했을 때 문제가 없는지를 확인하는 일만 남았다.</w:t>
-      </w:r>
-    </w:p>
-    <w:p/>
-    <w:p>
-      <w:r>
-        <w:rPr>
-          <w:rFonts w:hint="eastAsia"/>
-        </w:rPr>
-        <w:t>애니메이션 추출 과정에 문제가 생겼다. 모델의 본의 이름과 모델을 사면서 같이 받은 애니메이션에서의 본의 이름이 다르다는 문제를 발견했다.</w:t>
-      </w:r>
-      <w:r>
-        <w:t xml:space="preserve"> </w:t>
-      </w:r>
-      <w:r>
-        <w:rPr>
-          <w:rFonts w:hint="eastAsia"/>
-        </w:rPr>
-        <w:t xml:space="preserve">이 방법으로 모델을 사용하려면 </w:t>
-      </w:r>
-      <w:proofErr w:type="spellStart"/>
-      <w:r>
-        <w:rPr>
-          <w:rFonts w:hint="eastAsia"/>
-        </w:rPr>
-        <w:t>리타겟팅을</w:t>
-      </w:r>
-      <w:proofErr w:type="spellEnd"/>
-      <w:r>
-        <w:rPr>
-          <w:rFonts w:hint="eastAsia"/>
-        </w:rPr>
-        <w:t xml:space="preserve"> 구현해야 하기 때문에 일단 보류.</w:t>
-      </w:r>
-    </w:p>
-    <w:p/>
-    <w:p/>
-    <w:p/>
-    <w:p/>
-    <w:p>
-      <w:r>
-        <w:rPr>
-          <w:rFonts w:hint="eastAsia"/>
-        </w:rPr>
-        <w:lastRenderedPageBreak/>
-        <w:t xml:space="preserve">문제가 발생한 모델을 </w:t>
-      </w:r>
-      <w:r>
-        <w:t>3dsMax</w:t>
-      </w:r>
-      <w:r>
-        <w:rPr>
-          <w:rFonts w:hint="eastAsia"/>
-        </w:rPr>
-        <w:t>에서 수정을 해보려 했다.</w:t>
-      </w:r>
-    </w:p>
-    <w:p>
-      <w:r>
-        <w:rPr>
-          <w:rFonts w:hint="eastAsia"/>
-        </w:rPr>
-        <w:t>머리카락의 뼈가 문제이기 때문에 제거를 했지만 오히려 모델이 망가지는 경우가 발생했다.</w:t>
-      </w:r>
-    </w:p>
-    <w:p>
-      <w:r>
-        <w:rPr>
-          <w:rFonts w:hint="eastAsia"/>
-        </w:rPr>
-        <w:t xml:space="preserve">뼈 구조가 완전히 같은 다른 모델은 정상적으로 작동하는데 왜 이 모델은 안되는지 둘이 비교를 해본 결과 정상적인 모델은 뼈가 </w:t>
-      </w:r>
-      <w:proofErr w:type="spellStart"/>
-      <w:r>
-        <w:rPr>
-          <w:rFonts w:hint="eastAsia"/>
-        </w:rPr>
-        <w:t>리깅이</w:t>
-      </w:r>
-      <w:proofErr w:type="spellEnd"/>
-      <w:r>
-        <w:rPr>
-          <w:rFonts w:hint="eastAsia"/>
-        </w:rPr>
-        <w:t xml:space="preserve"> 되어있지 않은 상태이다.</w:t>
-      </w:r>
-      <w:r>
-        <w:t xml:space="preserve"> </w:t>
-      </w:r>
-      <w:r>
-        <w:rPr>
-          <w:rFonts w:hint="eastAsia"/>
-        </w:rPr>
-        <w:t xml:space="preserve">반면 문제의 모델은 머리카락의 뼈도 </w:t>
-      </w:r>
-      <w:proofErr w:type="spellStart"/>
-      <w:r>
-        <w:rPr>
-          <w:rFonts w:hint="eastAsia"/>
-        </w:rPr>
-        <w:t>리깅되어있고</w:t>
-      </w:r>
-      <w:proofErr w:type="spellEnd"/>
-      <w:r>
-        <w:rPr>
-          <w:rFonts w:hint="eastAsia"/>
-        </w:rPr>
-        <w:t xml:space="preserve"> 가중치가 이상한지 머리카락 뼈가 몸통에도 영향을 주고 있다</w:t>
-      </w:r>
-      <w:r>
-        <w:t>.</w:t>
-      </w:r>
-      <w:r>
-        <w:rPr>
-          <w:rFonts w:hint="eastAsia"/>
-        </w:rPr>
-        <w:t xml:space="preserve"> 수정을 하려해도 원작자가 </w:t>
-      </w:r>
-      <w:r>
-        <w:t>FBX</w:t>
-      </w:r>
-      <w:r>
-        <w:rPr>
-          <w:rFonts w:hint="eastAsia"/>
-        </w:rPr>
-        <w:t>를 어떤 방식으로 저장했는지 알기 힘들어 수정이 힘든 상태이다.</w:t>
-      </w:r>
-    </w:p>
-    <w:p/>
-    <w:p>
-      <w:r>
-        <w:rPr>
-          <w:rFonts w:hint="eastAsia"/>
-        </w:rPr>
-        <w:t xml:space="preserve">구매한 </w:t>
-      </w:r>
-      <w:proofErr w:type="spellStart"/>
-      <w:r>
-        <w:rPr>
-          <w:rFonts w:hint="eastAsia"/>
-        </w:rPr>
-        <w:t>에셋의</w:t>
-      </w:r>
-      <w:proofErr w:type="spellEnd"/>
-      <w:r>
-        <w:rPr>
-          <w:rFonts w:hint="eastAsia"/>
-        </w:rPr>
-        <w:t xml:space="preserve"> 리뷰를 보니 같은 제작자의 몇몇 모델의 머리카락에 문제가 발생한다는 리뷰를 찾았다.</w:t>
-      </w:r>
-      <w:r>
-        <w:t xml:space="preserve"> </w:t>
-      </w:r>
-      <w:r>
-        <w:rPr>
-          <w:rFonts w:hint="eastAsia"/>
-        </w:rPr>
-        <w:t>그 모델 중 하나가 우리가 사용하고자 하는 모델이다.</w:t>
-      </w:r>
-      <w:r>
-        <w:t xml:space="preserve"> </w:t>
-      </w:r>
-      <w:r>
-        <w:rPr>
-          <w:rFonts w:hint="eastAsia"/>
-        </w:rPr>
-        <w:t xml:space="preserve">이 문제를 해결하려면 모델을 수정하거나 </w:t>
-      </w:r>
-      <w:proofErr w:type="spellStart"/>
-      <w:r>
-        <w:rPr>
-          <w:rFonts w:hint="eastAsia"/>
-        </w:rPr>
-        <w:t>리타겟팅을</w:t>
-      </w:r>
-      <w:proofErr w:type="spellEnd"/>
-      <w:r>
-        <w:rPr>
-          <w:rFonts w:hint="eastAsia"/>
-        </w:rPr>
-        <w:t xml:space="preserve"> </w:t>
-      </w:r>
-      <w:r>
-        <w:rPr>
-          <w:rFonts w:hint="eastAsia"/>
-        </w:rPr>
-        <w:t xml:space="preserve">하거나 둘 중 하나를 </w:t>
-      </w:r>
-      <w:r>
-        <w:rPr>
-          <w:rFonts w:hint="eastAsia"/>
-        </w:rPr>
-        <w:t>해야</w:t>
-      </w:r>
-      <w:r>
-        <w:rPr>
-          <w:rFonts w:hint="eastAsia"/>
-        </w:rPr>
-        <w:t xml:space="preserve"> </w:t>
-      </w:r>
-      <w:r>
-        <w:rPr>
-          <w:rFonts w:hint="eastAsia"/>
-        </w:rPr>
-        <w:t>하는데 현실적으로 시간이 부족할 것 같아 모델을 바꾸는 방향으로 하기로 했다.</w:t>
-      </w:r>
-    </w:p>
-    <w:p/>
-    <w:p/>
-    <w:p>
-      <w:pPr>
-        <w:rPr>
-          <w:rFonts w:hint="eastAsia"/>
-          <w:b/>
-          <w:bCs/>
-        </w:rPr>
-      </w:pPr>
-      <w:proofErr w:type="spellStart"/>
-      <w:r>
-        <w:rPr>
-          <w:rFonts w:hint="eastAsia"/>
-          <w:b/>
-          <w:bCs/>
-        </w:rPr>
-        <w:t>V</w:t>
-      </w:r>
-      <w:r>
-        <w:rPr>
-          <w:b/>
-          <w:bCs/>
-        </w:rPr>
-        <w:t>ivox</w:t>
-      </w:r>
-      <w:proofErr w:type="spellEnd"/>
-    </w:p>
-    <w:p>
-      <w:pPr>
-        <w:jc w:val="left"/>
-        <w:rPr>
-          <w:rFonts w:hint="eastAsia"/>
-        </w:rPr>
-      </w:pPr>
-      <w:proofErr w:type="spellStart"/>
-      <w:r>
-        <w:t>Vivox</w:t>
-      </w:r>
-      <w:proofErr w:type="spellEnd"/>
-      <w:r>
-        <w:t xml:space="preserve"> </w:t>
-      </w:r>
-      <w:r>
-        <w:rPr>
-          <w:rFonts w:hint="eastAsia"/>
-        </w:rPr>
-        <w:t xml:space="preserve">승인이 완료된 후 </w:t>
-      </w:r>
-      <w:proofErr w:type="spellStart"/>
-      <w:r>
-        <w:t>Vivox</w:t>
-      </w:r>
-      <w:proofErr w:type="spellEnd"/>
-      <w:r>
-        <w:t xml:space="preserve"> </w:t>
-      </w:r>
-      <w:r>
-        <w:rPr>
-          <w:rFonts w:hint="eastAsia"/>
-        </w:rPr>
-        <w:t>S</w:t>
-      </w:r>
-      <w:r>
-        <w:t>DK</w:t>
-      </w:r>
-      <w:r>
-        <w:rPr>
-          <w:rFonts w:hint="eastAsia"/>
-        </w:rPr>
-        <w:t>를 다운 받았다.</w:t>
-      </w:r>
-    </w:p>
-    <w:p>
-      <w:pPr>
-        <w:jc w:val="center"/>
-        <w:rPr>
-          <w:rFonts w:hint="eastAsia"/>
-        </w:rPr>
-      </w:pPr>
-      <w:r>
-        <w:drawing>
-          <wp:inline distT="0" distB="0" distL="0" distR="0" wp14:anchorId="5C28FFFC" wp14:editId="27646C4C">
-            <wp:extent cx="3267075" cy="2017580"/>
-            <wp:effectExtent l="0" t="0" r="0" b="1905"/>
-            <wp:docPr id="3" name="그림 3"/>
             <wp:cNvGraphicFramePr>
               <a:graphicFrameLocks xmlns:a="http://schemas.openxmlformats.org/drawingml/2006/main" noChangeAspect="1"/>
             </wp:cNvGraphicFramePr>
@@ -631,7 +171,7 @@
                   <pic:spPr>
                     <a:xfrm>
                       <a:off x="0" y="0"/>
-                      <a:ext cx="3279154" cy="2025040"/>
+                      <a:ext cx="2659930" cy="2531353"/>
                     </a:xfrm>
                     <a:prstGeom prst="rect">
                       <a:avLst/>
@@ -643,275 +183,21 @@
           </wp:inline>
         </w:drawing>
       </w:r>
-    </w:p>
-    <w:p>
-      <w:pPr>
-        <w:rPr>
-          <w:rFonts w:hint="eastAsia"/>
-        </w:rPr>
-      </w:pPr>
-      <w:r>
-        <w:rPr>
-          <w:rFonts w:hint="eastAsia"/>
-        </w:rPr>
-        <w:t xml:space="preserve">다운로드한 파일에는 </w:t>
-      </w:r>
-      <w:proofErr w:type="spellStart"/>
-      <w:r>
-        <w:rPr>
-          <w:rFonts w:hint="eastAsia"/>
-        </w:rPr>
-        <w:t>V</w:t>
-      </w:r>
-      <w:r>
-        <w:t>ivox</w:t>
-      </w:r>
-      <w:proofErr w:type="spellEnd"/>
-      <w:r>
-        <w:rPr>
-          <w:rFonts w:hint="eastAsia"/>
-        </w:rPr>
-        <w:t xml:space="preserve">를 사용하기위한 헤더파일과 </w:t>
-      </w:r>
-      <w:proofErr w:type="spellStart"/>
-      <w:r>
-        <w:t>dll</w:t>
-      </w:r>
-      <w:proofErr w:type="spellEnd"/>
-      <w:r>
-        <w:rPr>
-          <w:rFonts w:hint="eastAsia"/>
-        </w:rPr>
-        <w:t>파일</w:t>
-      </w:r>
-      <w:r>
-        <w:t xml:space="preserve"> lib</w:t>
-      </w:r>
-      <w:r>
-        <w:rPr>
-          <w:rFonts w:hint="eastAsia"/>
-        </w:rPr>
-        <w:t>파일이 있고 예제 프로젝트도 포함 되어있다.</w:t>
-      </w:r>
-    </w:p>
-    <w:p/>
-    <w:p>
-      <w:proofErr w:type="spellStart"/>
-      <w:r>
-        <w:rPr>
-          <w:rFonts w:hint="eastAsia"/>
-        </w:rPr>
-        <w:t>V</w:t>
-      </w:r>
-      <w:r>
-        <w:t>ivox</w:t>
-      </w:r>
-      <w:proofErr w:type="spellEnd"/>
-      <w:r>
-        <w:rPr>
-          <w:rFonts w:hint="eastAsia"/>
-        </w:rPr>
-        <w:t>는 사용하기 전에 개발자 포털에서 애플리케이션을 생성해야 한다</w:t>
-      </w:r>
-      <w:r>
-        <w:t xml:space="preserve">. </w:t>
-      </w:r>
-      <w:r>
-        <w:rPr>
-          <w:rFonts w:hint="eastAsia"/>
-        </w:rPr>
-        <w:t xml:space="preserve">생성한 애플리케이션의 인증 정보는 </w:t>
-      </w:r>
-      <w:r>
-        <w:t>API,</w:t>
-      </w:r>
-      <w:r>
-        <w:t xml:space="preserve"> </w:t>
-      </w:r>
-      <w:r>
-        <w:rPr>
-          <w:rFonts w:hint="eastAsia"/>
-        </w:rPr>
-        <w:t>도메인,</w:t>
-      </w:r>
-      <w:r>
-        <w:t xml:space="preserve"> </w:t>
-      </w:r>
-      <w:proofErr w:type="spellStart"/>
-      <w:r>
-        <w:rPr>
-          <w:rFonts w:hint="eastAsia"/>
-        </w:rPr>
-        <w:t>발급자</w:t>
-      </w:r>
-      <w:proofErr w:type="spellEnd"/>
-      <w:r>
-        <w:rPr>
-          <w:rFonts w:hint="eastAsia"/>
-        </w:rPr>
-        <w:t>,</w:t>
-      </w:r>
-      <w:r>
-        <w:t xml:space="preserve"> </w:t>
-      </w:r>
-      <w:r>
-        <w:rPr>
-          <w:rFonts w:hint="eastAsia"/>
-        </w:rPr>
-        <w:t>비밀 키에 사용이 된다.</w:t>
-      </w:r>
-    </w:p>
-    <w:p/>
-    <w:p/>
-    <w:p>
-      <w:proofErr w:type="spellStart"/>
-      <w:r>
-        <w:rPr>
-          <w:rFonts w:hint="eastAsia"/>
-        </w:rPr>
-        <w:lastRenderedPageBreak/>
-        <w:t>V</w:t>
-      </w:r>
-      <w:r>
-        <w:t>ivox</w:t>
-      </w:r>
-      <w:proofErr w:type="spellEnd"/>
-      <w:r>
-        <w:rPr>
-          <w:rFonts w:hint="eastAsia"/>
-        </w:rPr>
-        <w:t>에는 채널이 있는데 채널은 음성,</w:t>
-      </w:r>
-      <w:r>
-        <w:t xml:space="preserve"> </w:t>
-      </w:r>
-      <w:r>
-        <w:rPr>
-          <w:rFonts w:hint="eastAsia"/>
-        </w:rPr>
-        <w:t>텍스트,</w:t>
-      </w:r>
-      <w:r>
-        <w:t xml:space="preserve"> </w:t>
-      </w:r>
-      <w:proofErr w:type="spellStart"/>
-      <w:r>
-        <w:rPr>
-          <w:rFonts w:hint="eastAsia"/>
-        </w:rPr>
-        <w:t>음소거</w:t>
-      </w:r>
-      <w:proofErr w:type="spellEnd"/>
-      <w:r>
-        <w:rPr>
-          <w:rFonts w:hint="eastAsia"/>
-        </w:rPr>
-        <w:t>,</w:t>
-      </w:r>
-      <w:r>
-        <w:t xml:space="preserve"> </w:t>
-      </w:r>
-      <w:r>
-        <w:rPr>
-          <w:rFonts w:hint="eastAsia"/>
-        </w:rPr>
-        <w:t>추방 기능을 제공한다.</w:t>
-      </w:r>
-      <w:r>
-        <w:t xml:space="preserve"> </w:t>
-      </w:r>
-      <w:r>
-        <w:rPr>
-          <w:rFonts w:hint="eastAsia"/>
-        </w:rPr>
-        <w:t xml:space="preserve">채널의 특성으로는 </w:t>
-      </w:r>
-      <w:r>
-        <w:t>URI</w:t>
-      </w:r>
-      <w:r>
-        <w:rPr>
-          <w:rFonts w:hint="eastAsia"/>
-        </w:rPr>
-        <w:t>로 식별된다는 점이 있다.</w:t>
-      </w:r>
-      <w:r>
-        <w:t xml:space="preserve"> URI</w:t>
-      </w:r>
-      <w:r>
-        <w:rPr>
-          <w:rFonts w:hint="eastAsia"/>
-        </w:rPr>
-        <w:t xml:space="preserve">는 </w:t>
-      </w:r>
-      <w:r>
-        <w:t>Uniform Resource Identifier</w:t>
-      </w:r>
-      <w:r>
-        <w:rPr>
-          <w:rFonts w:hint="eastAsia"/>
-        </w:rPr>
-        <w:t>의 약자이고 채널과 사용자를 식별하는데 사용된다.</w:t>
-      </w:r>
-      <w:r>
-        <w:t xml:space="preserve"> </w:t>
-      </w:r>
-      <w:r>
-        <w:rPr>
-          <w:rFonts w:hint="eastAsia"/>
-        </w:rPr>
-        <w:t xml:space="preserve">게임에서 채널과 사용자의 </w:t>
-      </w:r>
-      <w:r>
-        <w:t>URI</w:t>
-      </w:r>
-      <w:r>
-        <w:rPr>
-          <w:rFonts w:hint="eastAsia"/>
-        </w:rPr>
-        <w:t>를 할당한다</w:t>
-      </w:r>
-      <w:r>
-        <w:t xml:space="preserve">. </w:t>
-      </w:r>
-    </w:p>
-    <w:p/>
-    <w:p>
-      <w:pPr>
-        <w:rPr>
-          <w:rFonts w:hint="eastAsia"/>
-        </w:rPr>
-      </w:pPr>
-      <w:proofErr w:type="spellStart"/>
-      <w:r>
-        <w:rPr>
-          <w:rFonts w:hint="eastAsia"/>
-        </w:rPr>
-        <w:t>V</w:t>
-      </w:r>
-      <w:r>
-        <w:t>ivox</w:t>
-      </w:r>
-      <w:proofErr w:type="spellEnd"/>
-      <w:r>
-        <w:rPr>
-          <w:rFonts w:hint="eastAsia"/>
-        </w:rPr>
-        <w:t>가 연결되는 과정에 대한 이미지이다.</w:t>
-      </w:r>
-    </w:p>
-    <w:p>
-      <w:pPr>
-        <w:rPr>
-          <w:rFonts w:hint="eastAsia"/>
-        </w:rPr>
-      </w:pPr>
-      <w:r>
+      <w:r>
+        <w:rPr>
+          <w:noProof/>
+        </w:rPr>
+        <w:t xml:space="preserve"> </w:t>
+      </w:r>
+      <w:r>
+        <w:rPr>
+          <w:noProof/>
+        </w:rPr>
         <w:drawing>
-          <wp:inline distT="0" distB="0" distL="0" distR="0" wp14:anchorId="28BAE3B4" wp14:editId="24BE28F7">
-            <wp:extent cx="5391902" cy="3143689"/>
+          <wp:inline distT="0" distB="0" distL="0" distR="0" wp14:anchorId="63668B2E" wp14:editId="3F697D38">
+            <wp:extent cx="2828925" cy="2520452"/>
             <wp:effectExtent l="0" t="0" r="0" b="0"/>
-            <wp:docPr id="4" name="그림 4"/>
+            <wp:docPr id="2" name="그림 2"/>
             <wp:cNvGraphicFramePr>
               <a:graphicFrameLocks xmlns:a="http://schemas.openxmlformats.org/drawingml/2006/main" noChangeAspect="1"/>
             </wp:cNvGraphicFramePr>
@@ -931,6 +217,704 @@
                   <pic:spPr>
                     <a:xfrm>
                       <a:off x="0" y="0"/>
+                      <a:ext cx="2830744" cy="2522073"/>
+                    </a:xfrm>
+                    <a:prstGeom prst="rect">
+                      <a:avLst/>
+                    </a:prstGeom>
+                  </pic:spPr>
+                </pic:pic>
+              </a:graphicData>
+            </a:graphic>
+          </wp:inline>
+        </w:drawing>
+      </w:r>
+    </w:p>
+    <w:p>
+      <w:r>
+        <w:rPr>
+          <w:rFonts w:hint="eastAsia"/>
+        </w:rPr>
+        <w:t xml:space="preserve">왼쪽이 </w:t>
+      </w:r>
+      <w:r>
+        <w:t>FBX SDK</w:t>
+      </w:r>
+      <w:r>
+        <w:rPr>
+          <w:rFonts w:hint="eastAsia"/>
+        </w:rPr>
+        <w:t>를 이용했을 때이고 오른쪽이 문제가 발생했을 때의 모습을 비슷한 구도로 찍은 모습이다.</w:t>
+      </w:r>
+      <w:r>
+        <w:t xml:space="preserve"> </w:t>
+      </w:r>
+      <w:r>
+        <w:rPr>
+          <w:rFonts w:hint="eastAsia"/>
+        </w:rPr>
+        <w:t>더 자세하게 보기 위해 그리는 방식을 와이어프레임 방식으로 그렸다.</w:t>
+      </w:r>
+      <w:r>
+        <w:t xml:space="preserve"> </w:t>
+      </w:r>
+      <w:r>
+        <w:rPr>
+          <w:rFonts w:hint="eastAsia"/>
+        </w:rPr>
+        <w:t>오른쪽의 경우 머리 안쪽으로 하얀 머리부분이 파고들어</w:t>
+      </w:r>
+      <w:r>
+        <w:rPr>
+          <w:rFonts w:hint="eastAsia"/>
+        </w:rPr>
+        <w:t>가 귀가 돌출된</w:t>
+      </w:r>
+      <w:r>
+        <w:rPr>
+          <w:rFonts w:hint="eastAsia"/>
+        </w:rPr>
+        <w:t xml:space="preserve"> 모습을 확인할 수 있다.</w:t>
+      </w:r>
+      <w:r>
+        <w:t xml:space="preserve"> </w:t>
+      </w:r>
+      <w:r>
+        <w:rPr>
+          <w:rFonts w:hint="eastAsia"/>
+        </w:rPr>
+        <w:t>반면 왼쪽은 안쪽으로 파고든 모습 없이 깔끔하게 그려진 것을 확인할 수 있다.</w:t>
+      </w:r>
+      <w:r>
+        <w:t xml:space="preserve"> </w:t>
+      </w:r>
+      <w:r>
+        <w:rPr>
+          <w:rFonts w:hint="eastAsia"/>
+        </w:rPr>
+        <w:t xml:space="preserve">따라서 </w:t>
+      </w:r>
+      <w:r>
+        <w:t xml:space="preserve">FBX </w:t>
+      </w:r>
+      <w:r>
+        <w:rPr>
+          <w:rFonts w:hint="eastAsia"/>
+        </w:rPr>
+        <w:t>S</w:t>
+      </w:r>
+      <w:r>
+        <w:t>DK</w:t>
+      </w:r>
+      <w:r>
+        <w:rPr>
+          <w:rFonts w:hint="eastAsia"/>
+        </w:rPr>
+        <w:t xml:space="preserve">로 모델을 띄웠을 때 문제가 없다 라는 사실을 알 수 있고 </w:t>
+      </w:r>
+      <w:r>
+        <w:t>SDK</w:t>
+      </w:r>
+      <w:r>
+        <w:rPr>
+          <w:rFonts w:hint="eastAsia"/>
+        </w:rPr>
+        <w:t>를 이용해 애니메이션을 재생했을 때 문제가 없는지를 확인하는 일만 남았다.</w:t>
+      </w:r>
+    </w:p>
+    <w:p/>
+    <w:p>
+      <w:r>
+        <w:rPr>
+          <w:rFonts w:hint="eastAsia"/>
+        </w:rPr>
+        <w:t>애니메이션 추출 과정에 문제가 생겼다. 모델의 본의 이름과 모델을 사면서 같이 받은 애니메이션에서의 본의 이름이 다르다는 문제를 발견했다.</w:t>
+      </w:r>
+      <w:r>
+        <w:t xml:space="preserve"> </w:t>
+      </w:r>
+      <w:r>
+        <w:rPr>
+          <w:rFonts w:hint="eastAsia"/>
+        </w:rPr>
+        <w:t xml:space="preserve">이 방법으로 모델을 사용하려면 </w:t>
+      </w:r>
+      <w:proofErr w:type="spellStart"/>
+      <w:r>
+        <w:rPr>
+          <w:rFonts w:hint="eastAsia"/>
+        </w:rPr>
+        <w:t>리타겟팅을</w:t>
+      </w:r>
+      <w:proofErr w:type="spellEnd"/>
+      <w:r>
+        <w:rPr>
+          <w:rFonts w:hint="eastAsia"/>
+        </w:rPr>
+        <w:t xml:space="preserve"> 구현해야 하기 때문에 일단 보류.</w:t>
+      </w:r>
+    </w:p>
+    <w:p/>
+    <w:p/>
+    <w:p/>
+    <w:p/>
+    <w:p>
+      <w:r>
+        <w:rPr>
+          <w:rFonts w:hint="eastAsia"/>
+        </w:rPr>
+        <w:lastRenderedPageBreak/>
+        <w:t xml:space="preserve">문제가 발생한 모델을 </w:t>
+      </w:r>
+      <w:r>
+        <w:t>3dsMax</w:t>
+      </w:r>
+      <w:r>
+        <w:rPr>
+          <w:rFonts w:hint="eastAsia"/>
+        </w:rPr>
+        <w:t>에서 수정을 해보려 했다.</w:t>
+      </w:r>
+    </w:p>
+    <w:p>
+      <w:r>
+        <w:rPr>
+          <w:rFonts w:hint="eastAsia"/>
+        </w:rPr>
+        <w:t>머리카락의 뼈가 문제이기 때문에 제거를 했지만 오히려 모델이 망가지는 경우가 발생했다.</w:t>
+      </w:r>
+    </w:p>
+    <w:p>
+      <w:r>
+        <w:rPr>
+          <w:rFonts w:hint="eastAsia"/>
+        </w:rPr>
+        <w:t xml:space="preserve">뼈 구조가 완전히 같은 다른 모델은 정상적으로 작동하는데 왜 이 모델은 안되는지 둘이 비교를 해본 결과 정상적인 모델은 뼈가 </w:t>
+      </w:r>
+      <w:proofErr w:type="spellStart"/>
+      <w:r>
+        <w:rPr>
+          <w:rFonts w:hint="eastAsia"/>
+        </w:rPr>
+        <w:t>리깅이</w:t>
+      </w:r>
+      <w:proofErr w:type="spellEnd"/>
+      <w:r>
+        <w:rPr>
+          <w:rFonts w:hint="eastAsia"/>
+        </w:rPr>
+        <w:t xml:space="preserve"> 되어있지 않은 상태이다.</w:t>
+      </w:r>
+      <w:r>
+        <w:t xml:space="preserve"> </w:t>
+      </w:r>
+      <w:r>
+        <w:rPr>
+          <w:rFonts w:hint="eastAsia"/>
+        </w:rPr>
+        <w:t xml:space="preserve">반면 문제의 모델은 머리카락의 뼈도 </w:t>
+      </w:r>
+      <w:proofErr w:type="spellStart"/>
+      <w:r>
+        <w:rPr>
+          <w:rFonts w:hint="eastAsia"/>
+        </w:rPr>
+        <w:t>리깅되어있고</w:t>
+      </w:r>
+      <w:proofErr w:type="spellEnd"/>
+      <w:r>
+        <w:rPr>
+          <w:rFonts w:hint="eastAsia"/>
+        </w:rPr>
+        <w:t xml:space="preserve"> 가중치가 이상한지 머리카락 뼈가 몸통에도 영향을 주고 있다</w:t>
+      </w:r>
+      <w:r>
+        <w:t>.</w:t>
+      </w:r>
+      <w:r>
+        <w:rPr>
+          <w:rFonts w:hint="eastAsia"/>
+        </w:rPr>
+        <w:t xml:space="preserve"> 수정을 하려해도 원작자가 </w:t>
+      </w:r>
+      <w:r>
+        <w:t>FBX</w:t>
+      </w:r>
+      <w:r>
+        <w:rPr>
+          <w:rFonts w:hint="eastAsia"/>
+        </w:rPr>
+        <w:t>를 어떤 방식으로 저장했는지 알기 힘들어 수정이 힘든 상태이다.</w:t>
+      </w:r>
+    </w:p>
+    <w:p/>
+    <w:p>
+      <w:r>
+        <w:rPr>
+          <w:rFonts w:hint="eastAsia"/>
+        </w:rPr>
+        <w:t xml:space="preserve">구매한 </w:t>
+      </w:r>
+      <w:proofErr w:type="spellStart"/>
+      <w:r>
+        <w:rPr>
+          <w:rFonts w:hint="eastAsia"/>
+        </w:rPr>
+        <w:t>에셋의</w:t>
+      </w:r>
+      <w:proofErr w:type="spellEnd"/>
+      <w:r>
+        <w:rPr>
+          <w:rFonts w:hint="eastAsia"/>
+        </w:rPr>
+        <w:t xml:space="preserve"> 리뷰를 보니 같은 제작자의 몇몇 모델의 머리카락에 문제가 발생한다는 리뷰를 찾았다.</w:t>
+      </w:r>
+      <w:r>
+        <w:t xml:space="preserve"> </w:t>
+      </w:r>
+      <w:r>
+        <w:rPr>
+          <w:rFonts w:hint="eastAsia"/>
+        </w:rPr>
+        <w:t>그 모델 중 하나가 우리가 사용하고자 하는 모델이다.</w:t>
+      </w:r>
+      <w:r>
+        <w:t xml:space="preserve"> </w:t>
+      </w:r>
+      <w:r>
+        <w:rPr>
+          <w:rFonts w:hint="eastAsia"/>
+        </w:rPr>
+        <w:t xml:space="preserve">이 문제를 해결하려면 모델을 수정하거나 </w:t>
+      </w:r>
+      <w:proofErr w:type="spellStart"/>
+      <w:r>
+        <w:rPr>
+          <w:rFonts w:hint="eastAsia"/>
+        </w:rPr>
+        <w:t>리타겟팅을</w:t>
+      </w:r>
+      <w:proofErr w:type="spellEnd"/>
+      <w:r>
+        <w:rPr>
+          <w:rFonts w:hint="eastAsia"/>
+        </w:rPr>
+        <w:t xml:space="preserve"> </w:t>
+      </w:r>
+      <w:r>
+        <w:rPr>
+          <w:rFonts w:hint="eastAsia"/>
+        </w:rPr>
+        <w:t xml:space="preserve">하거나 둘 중 하나를 </w:t>
+      </w:r>
+      <w:r>
+        <w:rPr>
+          <w:rFonts w:hint="eastAsia"/>
+        </w:rPr>
+        <w:t>해야</w:t>
+      </w:r>
+      <w:r>
+        <w:rPr>
+          <w:rFonts w:hint="eastAsia"/>
+        </w:rPr>
+        <w:t xml:space="preserve"> </w:t>
+      </w:r>
+      <w:r>
+        <w:rPr>
+          <w:rFonts w:hint="eastAsia"/>
+        </w:rPr>
+        <w:t>하는데 현실적으로 시간이 부족할 것 같아 모델을 바꾸는 방향으로 하기로 했다.</w:t>
+      </w:r>
+    </w:p>
+    <w:p/>
+    <w:p/>
+    <w:p>
+      <w:pPr>
+        <w:rPr>
+          <w:b/>
+          <w:bCs/>
+        </w:rPr>
+      </w:pPr>
+      <w:proofErr w:type="spellStart"/>
+      <w:r>
+        <w:rPr>
+          <w:rFonts w:hint="eastAsia"/>
+          <w:b/>
+          <w:bCs/>
+        </w:rPr>
+        <w:t>V</w:t>
+      </w:r>
+      <w:r>
+        <w:rPr>
+          <w:b/>
+          <w:bCs/>
+        </w:rPr>
+        <w:t>ivox</w:t>
+      </w:r>
+      <w:proofErr w:type="spellEnd"/>
+    </w:p>
+    <w:p>
+      <w:pPr>
+        <w:jc w:val="left"/>
+      </w:pPr>
+      <w:proofErr w:type="spellStart"/>
+      <w:r>
+        <w:t>Vivox</w:t>
+      </w:r>
+      <w:proofErr w:type="spellEnd"/>
+      <w:r>
+        <w:t xml:space="preserve"> </w:t>
+      </w:r>
+      <w:r>
+        <w:rPr>
+          <w:rFonts w:hint="eastAsia"/>
+        </w:rPr>
+        <w:t xml:space="preserve">승인이 완료된 후 </w:t>
+      </w:r>
+      <w:proofErr w:type="spellStart"/>
+      <w:r>
+        <w:t>Vivox</w:t>
+      </w:r>
+      <w:proofErr w:type="spellEnd"/>
+      <w:r>
+        <w:t xml:space="preserve"> </w:t>
+      </w:r>
+      <w:r>
+        <w:rPr>
+          <w:rFonts w:hint="eastAsia"/>
+        </w:rPr>
+        <w:t>S</w:t>
+      </w:r>
+      <w:r>
+        <w:t>DK</w:t>
+      </w:r>
+      <w:r>
+        <w:rPr>
+          <w:rFonts w:hint="eastAsia"/>
+        </w:rPr>
+        <w:t>를 다운 받았다.</w:t>
+      </w:r>
+    </w:p>
+    <w:p>
+      <w:pPr>
+        <w:jc w:val="center"/>
+      </w:pPr>
+      <w:r>
+        <w:rPr>
+          <w:noProof/>
+        </w:rPr>
+        <w:drawing>
+          <wp:inline distT="0" distB="0" distL="0" distR="0" wp14:anchorId="5C28FFFC" wp14:editId="27646C4C">
+            <wp:extent cx="3267075" cy="2017580"/>
+            <wp:effectExtent l="0" t="0" r="0" b="1905"/>
+            <wp:docPr id="3" name="그림 3"/>
+            <wp:cNvGraphicFramePr>
+              <a:graphicFrameLocks xmlns:a="http://schemas.openxmlformats.org/drawingml/2006/main" noChangeAspect="1"/>
+            </wp:cNvGraphicFramePr>
+            <a:graphic xmlns:a="http://schemas.openxmlformats.org/drawingml/2006/main">
+              <a:graphicData uri="http://schemas.openxmlformats.org/drawingml/2006/picture">
+                <pic:pic xmlns:pic="http://schemas.openxmlformats.org/drawingml/2006/picture">
+                  <pic:nvPicPr>
+                    <pic:cNvPr id="1" name=""/>
+                    <pic:cNvPicPr/>
+                  </pic:nvPicPr>
+                  <pic:blipFill>
+                    <a:blip r:embed="rId9"/>
+                    <a:stretch>
+                      <a:fillRect/>
+                    </a:stretch>
+                  </pic:blipFill>
+                  <pic:spPr>
+                    <a:xfrm>
+                      <a:off x="0" y="0"/>
+                      <a:ext cx="3279154" cy="2025040"/>
+                    </a:xfrm>
+                    <a:prstGeom prst="rect">
+                      <a:avLst/>
+                    </a:prstGeom>
+                  </pic:spPr>
+                </pic:pic>
+              </a:graphicData>
+            </a:graphic>
+          </wp:inline>
+        </w:drawing>
+      </w:r>
+    </w:p>
+    <w:p>
+      <w:r>
+        <w:rPr>
+          <w:rFonts w:hint="eastAsia"/>
+        </w:rPr>
+        <w:t xml:space="preserve">다운로드한 파일에는 </w:t>
+      </w:r>
+      <w:proofErr w:type="spellStart"/>
+      <w:r>
+        <w:rPr>
+          <w:rFonts w:hint="eastAsia"/>
+        </w:rPr>
+        <w:t>V</w:t>
+      </w:r>
+      <w:r>
+        <w:t>ivox</w:t>
+      </w:r>
+      <w:proofErr w:type="spellEnd"/>
+      <w:r>
+        <w:rPr>
+          <w:rFonts w:hint="eastAsia"/>
+        </w:rPr>
+        <w:t xml:space="preserve">를 사용하기위한 헤더파일과 </w:t>
+      </w:r>
+      <w:proofErr w:type="spellStart"/>
+      <w:r>
+        <w:t>dll</w:t>
+      </w:r>
+      <w:proofErr w:type="spellEnd"/>
+      <w:r>
+        <w:rPr>
+          <w:rFonts w:hint="eastAsia"/>
+        </w:rPr>
+        <w:t>파일</w:t>
+      </w:r>
+      <w:r>
+        <w:t xml:space="preserve"> lib</w:t>
+      </w:r>
+      <w:r>
+        <w:rPr>
+          <w:rFonts w:hint="eastAsia"/>
+        </w:rPr>
+        <w:t>파일이 있고 예제 프로젝트도 포함 되어있다.</w:t>
+      </w:r>
+    </w:p>
+    <w:p/>
+    <w:p>
+      <w:proofErr w:type="spellStart"/>
+      <w:r>
+        <w:rPr>
+          <w:rFonts w:hint="eastAsia"/>
+        </w:rPr>
+        <w:t>V</w:t>
+      </w:r>
+      <w:r>
+        <w:t>ivox</w:t>
+      </w:r>
+      <w:proofErr w:type="spellEnd"/>
+      <w:r>
+        <w:rPr>
+          <w:rFonts w:hint="eastAsia"/>
+        </w:rPr>
+        <w:t>는 사용하기 전에 개발자 포털에서 애플리케이션을 생성해야 한다</w:t>
+      </w:r>
+      <w:r>
+        <w:t xml:space="preserve">. </w:t>
+      </w:r>
+      <w:r>
+        <w:rPr>
+          <w:rFonts w:hint="eastAsia"/>
+        </w:rPr>
+        <w:t xml:space="preserve">생성한 애플리케이션의 인증 정보는 </w:t>
+      </w:r>
+      <w:r>
+        <w:t>API,</w:t>
+      </w:r>
+      <w:r>
+        <w:t xml:space="preserve"> </w:t>
+      </w:r>
+      <w:r>
+        <w:rPr>
+          <w:rFonts w:hint="eastAsia"/>
+        </w:rPr>
+        <w:t>도메인,</w:t>
+      </w:r>
+      <w:r>
+        <w:t xml:space="preserve"> </w:t>
+      </w:r>
+      <w:proofErr w:type="spellStart"/>
+      <w:r>
+        <w:rPr>
+          <w:rFonts w:hint="eastAsia"/>
+        </w:rPr>
+        <w:t>발급자</w:t>
+      </w:r>
+      <w:proofErr w:type="spellEnd"/>
+      <w:r>
+        <w:rPr>
+          <w:rFonts w:hint="eastAsia"/>
+        </w:rPr>
+        <w:t>,</w:t>
+      </w:r>
+      <w:r>
+        <w:t xml:space="preserve"> </w:t>
+      </w:r>
+      <w:r>
+        <w:rPr>
+          <w:rFonts w:hint="eastAsia"/>
+        </w:rPr>
+        <w:t>비밀 키에 사용이 된다.</w:t>
+      </w:r>
+    </w:p>
+    <w:p/>
+    <w:p/>
+    <w:p>
+      <w:proofErr w:type="spellStart"/>
+      <w:r>
+        <w:rPr>
+          <w:rFonts w:hint="eastAsia"/>
+        </w:rPr>
+        <w:lastRenderedPageBreak/>
+        <w:t>V</w:t>
+      </w:r>
+      <w:r>
+        <w:t>ivox</w:t>
+      </w:r>
+      <w:proofErr w:type="spellEnd"/>
+      <w:r>
+        <w:rPr>
+          <w:rFonts w:hint="eastAsia"/>
+        </w:rPr>
+        <w:t>에는 채널이 있는데 채널은 음성,</w:t>
+      </w:r>
+      <w:r>
+        <w:t xml:space="preserve"> </w:t>
+      </w:r>
+      <w:r>
+        <w:rPr>
+          <w:rFonts w:hint="eastAsia"/>
+        </w:rPr>
+        <w:t>텍스트,</w:t>
+      </w:r>
+      <w:r>
+        <w:t xml:space="preserve"> </w:t>
+      </w:r>
+      <w:proofErr w:type="spellStart"/>
+      <w:r>
+        <w:rPr>
+          <w:rFonts w:hint="eastAsia"/>
+        </w:rPr>
+        <w:t>음소거</w:t>
+      </w:r>
+      <w:proofErr w:type="spellEnd"/>
+      <w:r>
+        <w:rPr>
+          <w:rFonts w:hint="eastAsia"/>
+        </w:rPr>
+        <w:t>,</w:t>
+      </w:r>
+      <w:r>
+        <w:t xml:space="preserve"> </w:t>
+      </w:r>
+      <w:r>
+        <w:rPr>
+          <w:rFonts w:hint="eastAsia"/>
+        </w:rPr>
+        <w:t>추방 기능을 제공한다.</w:t>
+      </w:r>
+      <w:r>
+        <w:t xml:space="preserve"> </w:t>
+      </w:r>
+      <w:r>
+        <w:rPr>
+          <w:rFonts w:hint="eastAsia"/>
+        </w:rPr>
+        <w:t xml:space="preserve">채널의 특성으로는 </w:t>
+      </w:r>
+      <w:r>
+        <w:t>URI</w:t>
+      </w:r>
+      <w:r>
+        <w:rPr>
+          <w:rFonts w:hint="eastAsia"/>
+        </w:rPr>
+        <w:t>로 식별된다는 점이 있다.</w:t>
+      </w:r>
+      <w:r>
+        <w:t xml:space="preserve"> URI</w:t>
+      </w:r>
+      <w:r>
+        <w:rPr>
+          <w:rFonts w:hint="eastAsia"/>
+        </w:rPr>
+        <w:t xml:space="preserve">는 </w:t>
+      </w:r>
+      <w:r>
+        <w:t>Uniform Resource Identifier</w:t>
+      </w:r>
+      <w:r>
+        <w:rPr>
+          <w:rFonts w:hint="eastAsia"/>
+        </w:rPr>
+        <w:t>의 약자이고 채널과 사용자를 식별하는데 사용된다.</w:t>
+      </w:r>
+      <w:r>
+        <w:t xml:space="preserve"> </w:t>
+      </w:r>
+      <w:r>
+        <w:rPr>
+          <w:rFonts w:hint="eastAsia"/>
+        </w:rPr>
+        <w:t xml:space="preserve">게임에서 채널과 사용자의 </w:t>
+      </w:r>
+      <w:r>
+        <w:t>URI</w:t>
+      </w:r>
+      <w:r>
+        <w:rPr>
+          <w:rFonts w:hint="eastAsia"/>
+        </w:rPr>
+        <w:t>를 할당한다</w:t>
+      </w:r>
+      <w:r>
+        <w:t xml:space="preserve">. </w:t>
+      </w:r>
+    </w:p>
+    <w:p/>
+    <w:p>
+      <w:proofErr w:type="spellStart"/>
+      <w:r>
+        <w:rPr>
+          <w:rFonts w:hint="eastAsia"/>
+        </w:rPr>
+        <w:t>V</w:t>
+      </w:r>
+      <w:r>
+        <w:t>ivox</w:t>
+      </w:r>
+      <w:proofErr w:type="spellEnd"/>
+      <w:r>
+        <w:rPr>
+          <w:rFonts w:hint="eastAsia"/>
+        </w:rPr>
+        <w:t>가 연결되는 과정에 대한 이미지이다.</w:t>
+      </w:r>
+    </w:p>
+    <w:p>
+      <w:r>
+        <w:rPr>
+          <w:noProof/>
+        </w:rPr>
+        <w:drawing>
+          <wp:inline distT="0" distB="0" distL="0" distR="0" wp14:anchorId="28BAE3B4" wp14:editId="24BE28F7">
+            <wp:extent cx="5391902" cy="3143689"/>
+            <wp:effectExtent l="0" t="0" r="0" b="0"/>
+            <wp:docPr id="4" name="그림 4"/>
+            <wp:cNvGraphicFramePr>
+              <a:graphicFrameLocks xmlns:a="http://schemas.openxmlformats.org/drawingml/2006/main" noChangeAspect="1"/>
+            </wp:cNvGraphicFramePr>
+            <a:graphic xmlns:a="http://schemas.openxmlformats.org/drawingml/2006/main">
+              <a:graphicData uri="http://schemas.openxmlformats.org/drawingml/2006/picture">
+                <pic:pic xmlns:pic="http://schemas.openxmlformats.org/drawingml/2006/picture">
+                  <pic:nvPicPr>
+                    <pic:cNvPr id="1" name=""/>
+                    <pic:cNvPicPr/>
+                  </pic:nvPicPr>
+                  <pic:blipFill>
+                    <a:blip r:embed="rId10"/>
+                    <a:stretch>
+                      <a:fillRect/>
+                    </a:stretch>
+                  </pic:blipFill>
+                  <pic:spPr>
+                    <a:xfrm>
+                      <a:off x="0" y="0"/>
                       <a:ext cx="5391902" cy="3143689"/>
                     </a:xfrm>
                     <a:prstGeom prst="rect">
@@ -945,11 +929,6 @@
       </w:r>
     </w:p>
     <w:p>
-      <w:pPr>
-        <w:rPr>
-          <w:rFonts w:hint="eastAsia"/>
-        </w:rPr>
-      </w:pPr>
       <w:r>
         <w:rPr>
           <w:rFonts w:hint="eastAsia"/>
@@ -1002,13 +981,7 @@
         <w:t>시스템은 토큰이 유효한지를 판단해 연결을 해준다.</w:t>
       </w:r>
     </w:p>
-    <w:p>
-      <w:pPr>
-        <w:rPr>
-          <w:rFonts w:hint="eastAsia"/>
-        </w:rPr>
-      </w:pPr>
-    </w:p>
+    <w:p/>
     <w:p>
       <w:proofErr w:type="spellStart"/>
       <w:r>
@@ -1251,9 +1224,6 @@
           <w:numId w:val="2"/>
         </w:numPr>
         <w:ind w:leftChars="0"/>
-        <w:rPr>
-          <w:rFonts w:hint="eastAsia"/>
-        </w:rPr>
       </w:pPr>
       <w:r>
         <w:rPr>
@@ -1435,11 +1405,6 @@
     </w:p>
     <w:p/>
     <w:p>
-      <w:pPr>
-        <w:rPr>
-          <w:rFonts w:hint="eastAsia"/>
-        </w:rPr>
-      </w:pPr>
       <w:r>
         <w:rPr>
           <w:rFonts w:hint="eastAsia"/>
@@ -1469,6 +1434,56 @@
     </w:sectPr>
   </w:body>
 </w:document>
+</file>
+
+<file path=word/endnotes.xml><?xml version="1.0" encoding="utf-8"?>
+<w:endnotes xmlns:wpc="http://schemas.microsoft.com/office/word/2010/wordprocessingCanvas" xmlns:cx="http://schemas.microsoft.com/office/drawing/2014/chartex" xmlns:cx1="http://schemas.microsoft.com/office/drawing/2015/9/8/chartex" xmlns:cx2="http://schemas.microsoft.com/office/drawing/2015/10/21/chartex" xmlns:cx3="http://schemas.microsoft.com/office/drawing/2016/5/9/chartex" xmlns:cx4="http://schemas.microsoft.com/office/drawing/2016/5/10/chartex" xmlns:cx5="http://schemas.microsoft.com/office/drawing/2016/5/11/chartex" xmlns:cx6="http://schemas.microsoft.com/office/drawing/2016/5/12/chartex" xmlns:cx7="http://schemas.microsoft.com/office/drawing/2016/5/13/chartex" xmlns:cx8="http://schemas.microsoft.com/office/drawing/2016/5/14/chartex" xmlns:mc="http://schemas.openxmlformats.org/markup-compatibility/2006" xmlns:aink="http://schemas.microsoft.com/office/drawing/2016/ink" xmlns:am3d="http://schemas.microsoft.com/office/drawing/2017/model3d" xmlns:o="urn:schemas-microsoft-com:office:office" xmlns:oel="http://schemas.microsoft.com/office/2019/extlst" xmlns:r="http://schemas.openxmlformats.org/officeDocument/2006/relationships" xmlns:m="http://schemas.openxmlformats.org/officeDocument/2006/math" xmlns:v="urn:schemas-microsoft-com:vml" xmlns:wp14="http://schemas.microsoft.com/office/word/2010/wordprocessingDrawing" xmlns:wp="http://schemas.openxmlformats.org/drawingml/2006/wordprocessingDrawing" xmlns:w10="urn:schemas-microsoft-com:office:word" xmlns:w="http://schemas.openxmlformats.org/wordprocessingml/2006/main" xmlns:w14="http://schemas.microsoft.com/office/word/2010/wordml" xmlns:w15="http://schemas.microsoft.com/office/word/2012/wordml" xmlns:w16cex="http://schemas.microsoft.com/office/word/2018/wordml/cex" xmlns:w16cid="http://schemas.microsoft.com/office/word/2016/wordml/cid" xmlns:w16="http://schemas.microsoft.com/office/word/2018/wordml" xmlns:w16sdtdh="http://schemas.microsoft.com/office/word/2020/wordml/sdtdatahash" xmlns:w16se="http://schemas.microsoft.com/office/word/2015/wordml/symex" xmlns:wpg="http://schemas.microsoft.com/office/word/2010/wordprocessingGroup" xmlns:wpi="http://schemas.microsoft.com/office/word/2010/wordprocessingInk" xmlns:wne="http://schemas.microsoft.com/office/word/2006/wordml" xmlns:wps="http://schemas.microsoft.com/office/word/2010/wordprocessingShape" mc:Ignorable="w14 w15 w16se w16cid w16 w16cex w16sdtdh wp14">
+  <w:endnote w:type="separator" w:id="-1">
+    <w:p>
+      <w:pPr>
+        <w:spacing w:after="0" w:line="240" w:lineRule="auto"/>
+      </w:pPr>
+      <w:r>
+        <w:separator/>
+      </w:r>
+    </w:p>
+  </w:endnote>
+  <w:endnote w:type="continuationSeparator" w:id="0">
+    <w:p>
+      <w:pPr>
+        <w:spacing w:after="0" w:line="240" w:lineRule="auto"/>
+      </w:pPr>
+      <w:r>
+        <w:continuationSeparator/>
+      </w:r>
+    </w:p>
+  </w:endnote>
+</w:endnotes>
+</file>
+
+<file path=word/footnotes.xml><?xml version="1.0" encoding="utf-8"?>
+<w:footnotes xmlns:wpc="http://schemas.microsoft.com/office/word/2010/wordprocessingCanvas" xmlns:cx="http://schemas.microsoft.com/office/drawing/2014/chartex" xmlns:cx1="http://schemas.microsoft.com/office/drawing/2015/9/8/chartex" xmlns:cx2="http://schemas.microsoft.com/office/drawing/2015/10/21/chartex" xmlns:cx3="http://schemas.microsoft.com/office/drawing/2016/5/9/chartex" xmlns:cx4="http://schemas.microsoft.com/office/drawing/2016/5/10/chartex" xmlns:cx5="http://schemas.microsoft.com/office/drawing/2016/5/11/chartex" xmlns:cx6="http://schemas.microsoft.com/office/drawing/2016/5/12/chartex" xmlns:cx7="http://schemas.microsoft.com/office/drawing/2016/5/13/chartex" xmlns:cx8="http://schemas.microsoft.com/office/drawing/2016/5/14/chartex" xmlns:mc="http://schemas.openxmlformats.org/markup-compatibility/2006" xmlns:aink="http://schemas.microsoft.com/office/drawing/2016/ink" xmlns:am3d="http://schemas.microsoft.com/office/drawing/2017/model3d" xmlns:o="urn:schemas-microsoft-com:office:office" xmlns:oel="http://schemas.microsoft.com/office/2019/extlst" xmlns:r="http://schemas.openxmlformats.org/officeDocument/2006/relationships" xmlns:m="http://schemas.openxmlformats.org/officeDocument/2006/math" xmlns:v="urn:schemas-microsoft-com:vml" xmlns:wp14="http://schemas.microsoft.com/office/word/2010/wordprocessingDrawing" xmlns:wp="http://schemas.openxmlformats.org/drawingml/2006/wordprocessingDrawing" xmlns:w10="urn:schemas-microsoft-com:office:word" xmlns:w="http://schemas.openxmlformats.org/wordprocessingml/2006/main" xmlns:w14="http://schemas.microsoft.com/office/word/2010/wordml" xmlns:w15="http://schemas.microsoft.com/office/word/2012/wordml" xmlns:w16cex="http://schemas.microsoft.com/office/word/2018/wordml/cex" xmlns:w16cid="http://schemas.microsoft.com/office/word/2016/wordml/cid" xmlns:w16="http://schemas.microsoft.com/office/word/2018/wordml" xmlns:w16sdtdh="http://schemas.microsoft.com/office/word/2020/wordml/sdtdatahash" xmlns:w16se="http://schemas.microsoft.com/office/word/2015/wordml/symex" xmlns:wpg="http://schemas.microsoft.com/office/word/2010/wordprocessingGroup" xmlns:wpi="http://schemas.microsoft.com/office/word/2010/wordprocessingInk" xmlns:wne="http://schemas.microsoft.com/office/word/2006/wordml" xmlns:wps="http://schemas.microsoft.com/office/word/2010/wordprocessingShape" mc:Ignorable="w14 w15 w16se w16cid w16 w16cex w16sdtdh wp14">
+  <w:footnote w:type="separator" w:id="-1">
+    <w:p>
+      <w:pPr>
+        <w:spacing w:after="0" w:line="240" w:lineRule="auto"/>
+      </w:pPr>
+      <w:r>
+        <w:separator/>
+      </w:r>
+    </w:p>
+  </w:footnote>
+  <w:footnote w:type="continuationSeparator" w:id="0">
+    <w:p>
+      <w:pPr>
+        <w:spacing w:after="0" w:line="240" w:lineRule="auto"/>
+      </w:pPr>
+      <w:r>
+        <w:continuationSeparator/>
+      </w:r>
+    </w:p>
+  </w:footnote>
+</w:footnotes>
 </file>
 
 <file path=word/numbering.xml><?xml version="1.0" encoding="utf-8"?>
@@ -2128,6 +2143,50 @@
       <w:ind w:leftChars="400" w:left="800"/>
     </w:pPr>
   </w:style>
+  <w:style w:type="paragraph" w:styleId="a4">
+    <w:name w:val="header"/>
+    <w:basedOn w:val="a"/>
+    <w:link w:val="Char"/>
+    <w:uiPriority w:val="99"/>
+    <w:unhideWhenUsed/>
+    <w:rsid w:val="00865BAF"/>
+    <w:pPr>
+      <w:tabs>
+        <w:tab w:val="center" w:pos="4513"/>
+        <w:tab w:val="right" w:pos="9026"/>
+      </w:tabs>
+      <w:snapToGrid w:val="0"/>
+    </w:pPr>
+  </w:style>
+  <w:style w:type="character" w:customStyle="1" w:styleId="Char">
+    <w:name w:val="머리글 Char"/>
+    <w:basedOn w:val="a0"/>
+    <w:link w:val="a4"/>
+    <w:uiPriority w:val="99"/>
+    <w:rsid w:val="00865BAF"/>
+  </w:style>
+  <w:style w:type="paragraph" w:styleId="a5">
+    <w:name w:val="footer"/>
+    <w:basedOn w:val="a"/>
+    <w:link w:val="Char0"/>
+    <w:uiPriority w:val="99"/>
+    <w:unhideWhenUsed/>
+    <w:rsid w:val="00865BAF"/>
+    <w:pPr>
+      <w:tabs>
+        <w:tab w:val="center" w:pos="4513"/>
+        <w:tab w:val="right" w:pos="9026"/>
+      </w:tabs>
+      <w:snapToGrid w:val="0"/>
+    </w:pPr>
+  </w:style>
+  <w:style w:type="character" w:customStyle="1" w:styleId="Char0">
+    <w:name w:val="바닥글 Char"/>
+    <w:basedOn w:val="a0"/>
+    <w:link w:val="a5"/>
+    <w:uiPriority w:val="99"/>
+    <w:rsid w:val="00865BAF"/>
+  </w:style>
 </w:styles>
 </file>
 
